--- a/backend/temp/docx/svidtemp.docx
+++ b/backend/temp/docx/svidtemp.docx
@@ -13,8 +13,6 @@
           <w:szCs w:val="18"/>
         </w:rPr>
       </w:pPr>
-      <w:bookmarkStart w:id="0" w:name="_GoBack"/>
-      <w:bookmarkEnd w:id="0"/>
       <w:r>
         <w:rPr>
           <w:b/>
@@ -34,8 +32,8 @@
           <w:szCs w:val="20"/>
         </w:rPr>
       </w:pPr>
-      <w:bookmarkStart w:id="1" w:name="__DdeLink__54_1572625028"/>
-      <w:bookmarkEnd w:id="1"/>
+      <w:bookmarkStart w:id="0" w:name="__DdeLink__54_1572625028"/>
+      <w:bookmarkEnd w:id="0"/>
       <w:r>
         <w:rPr>
           <w:b/>
@@ -72,8 +70,8 @@
           <w:szCs w:val="22"/>
         </w:rPr>
       </w:pPr>
-      <w:bookmarkStart w:id="2" w:name="__DdeLink__56_1572625028"/>
-      <w:bookmarkEnd w:id="2"/>
+      <w:bookmarkStart w:id="1" w:name="__DdeLink__56_1572625028"/>
+      <w:bookmarkEnd w:id="1"/>
       <w:r>
         <w:rPr>
           <w:sz w:val="22"/>
@@ -91,8 +89,8 @@
           <w:lang w:val="uk-UA"/>
         </w:rPr>
       </w:pPr>
-      <w:bookmarkStart w:id="3" w:name="__DdeLink__59_1572625028"/>
-      <w:bookmarkEnd w:id="3"/>
+      <w:bookmarkStart w:id="2" w:name="__DdeLink__59_1572625028"/>
+      <w:bookmarkEnd w:id="2"/>
       <w:r>
         <w:rPr>
           <w:sz w:val="22"/>
@@ -183,17 +181,69 @@
           <w:szCs w:val="22"/>
         </w:rPr>
       </w:pPr>
-      <w:bookmarkStart w:id="4" w:name="__DdeLink__64_1572625028"/>
-      <w:bookmarkStart w:id="5" w:name="__DdeLink__86_252265555"/>
-      <w:bookmarkStart w:id="6" w:name="__DdeLink__121_1641530237"/>
+      <w:bookmarkStart w:id="3" w:name="__DdeLink__64_1572625028"/>
+      <w:bookmarkStart w:id="4" w:name="__DdeLink__86_252265555"/>
+      <w:bookmarkStart w:id="5" w:name="__DdeLink__121_1641530237"/>
+      <w:bookmarkEnd w:id="3"/>
       <w:bookmarkEnd w:id="4"/>
       <w:bookmarkEnd w:id="5"/>
+      <w:r>
+        <w:rPr>
+          <w:sz w:val="22"/>
+        </w:rPr>
+        <w:t xml:space="preserve">№ 1-1015711121811                                               </w:t>
+      </w:r>
+      <w:r>
+        <w:rPr>
+          <w:sz w:val="22"/>
+          <w:lang w:val="uk-UA"/>
+        </w:rPr>
+        <w:t xml:space="preserve"> </w:t>
+      </w:r>
+      <w:bookmarkStart w:id="6" w:name="_GoBack"/>
       <w:bookmarkEnd w:id="6"/>
       <w:r>
         <w:rPr>
           <w:sz w:val="22"/>
-        </w:rPr>
-        <w:t xml:space="preserve">№ 1-1015711121811                                                     Чинне до 17 грудня 2022 р. </w:t>
+          <w:lang w:val="uk-UA"/>
+        </w:rPr>
+        <w:t xml:space="preserve"> </w:t>
+      </w:r>
+      <w:r>
+        <w:rPr>
+          <w:sz w:val="22"/>
+        </w:rPr>
+        <w:t xml:space="preserve">   </w:t>
+      </w:r>
+      <w:r>
+        <w:rPr>
+          <w:sz w:val="22"/>
+        </w:rPr>
+        <w:t xml:space="preserve"> Чинне до</w:t>
+      </w:r>
+      <w:r>
+        <w:rPr>
+          <w:sz w:val="22"/>
+        </w:rPr>
+        <w:t xml:space="preserve"> {</w:t>
+      </w:r>
+      <w:r>
+        <w:rPr>
+          <w:sz w:val="22"/>
+        </w:rPr>
+        <w:t>date</w:t>
+      </w:r>
+      <w:r>
+        <w:rPr>
+          <w:sz w:val="22"/>
+        </w:rPr>
+        <w:t>}</w:t>
+      </w:r>
+      <w:r>
+        <w:rPr>
+          <w:sz w:val="22"/>
+        </w:rPr>
+        <w:t xml:space="preserve"> </w:t>
       </w:r>
     </w:p>
     <w:p>
@@ -256,7 +306,73 @@
         <w:rPr>
           <w:sz w:val="22"/>
         </w:rPr>
-        <w:t xml:space="preserve">КВ-1,5 DN 15                                                                                     Зав. № 343030 </w:t>
+        <w:t>{</w:t>
+      </w:r>
+      <w:r>
+        <w:rPr>
+          <w:sz w:val="22"/>
+        </w:rPr>
+        <w:t>s</w:t>
+      </w:r>
+      <w:r>
+        <w:rPr>
+          <w:sz w:val="22"/>
+        </w:rPr>
+        <w:t>ymbol</w:t>
+      </w:r>
+      <w:r>
+        <w:rPr>
+          <w:sz w:val="22"/>
+        </w:rPr>
+        <w:t>}</w:t>
+      </w:r>
+      <w:r>
+        <w:rPr>
+          <w:sz w:val="22"/>
+        </w:rPr>
+        <w:t xml:space="preserve"> </w:t>
+      </w:r>
+      <w:r>
+        <w:rPr>
+          <w:sz w:val="22"/>
+        </w:rPr>
+        <w:t>{</w:t>
+      </w:r>
+      <w:r>
+        <w:rPr>
+          <w:sz w:val="22"/>
+        </w:rPr>
+        <w:t>type</w:t>
+      </w:r>
+      <w:r>
+        <w:rPr>
+          <w:sz w:val="22"/>
+        </w:rPr>
+        <w:t>}</w:t>
+      </w:r>
+      <w:r>
+        <w:rPr>
+          <w:sz w:val="22"/>
+        </w:rPr>
+        <w:t xml:space="preserve">                                                                                     Зав. № </w:t>
+      </w:r>
+      <w:r>
+        <w:rPr>
+          <w:sz w:val="22"/>
+        </w:rPr>
+        <w:t>{</w:t>
+      </w:r>
+      <w:r>
+        <w:rPr>
+          <w:sz w:val="22"/>
+        </w:rPr>
+        <w:t>taskNum</w:t>
+      </w:r>
+      <w:r>
+        <w:rPr>
+          <w:sz w:val="22"/>
+        </w:rPr>
+        <w:t>}</w:t>
       </w:r>
     </w:p>
     <w:p>
@@ -545,7 +661,31 @@
         <w:rPr>
           <w:sz w:val="22"/>
         </w:rPr>
-        <w:t xml:space="preserve">Місце відбитка                                                                              17 грудня 2018 p. </w:t>
+        <w:t xml:space="preserve">Місце відбитка                                                                              </w:t>
+      </w:r>
+      <w:r>
+        <w:rPr>
+          <w:sz w:val="22"/>
+        </w:rPr>
+        <w:t>{</w:t>
+      </w:r>
+      <w:r>
+        <w:rPr>
+          <w:sz w:val="22"/>
+        </w:rPr>
+        <w:t>singDate</w:t>
+      </w:r>
+      <w:r>
+        <w:rPr>
+          <w:sz w:val="22"/>
+        </w:rPr>
+        <w:t>}</w:t>
+      </w:r>
+      <w:r>
+        <w:rPr>
+          <w:sz w:val="22"/>
+        </w:rPr>
+        <w:t xml:space="preserve"> </w:t>
       </w:r>
     </w:p>
     <w:p>

--- a/backend/temp/docx/svidtemp.docx
+++ b/backend/temp/docx/svidtemp.docx
@@ -191,17 +191,41 @@
         <w:rPr>
           <w:sz w:val="22"/>
         </w:rPr>
-        <w:t xml:space="preserve">№ 1-1015711121811                                               </w:t>
-      </w:r>
-      <w:r>
-        <w:rPr>
-          <w:sz w:val="22"/>
-          <w:lang w:val="uk-UA"/>
-        </w:rPr>
-        <w:t xml:space="preserve"> </w:t>
+        <w:t>№ 1-</w:t>
+      </w:r>
+      <w:r>
+        <w:rPr>
+          <w:sz w:val="22"/>
+        </w:rPr>
+        <w:t>{</w:t>
+      </w:r>
+      <w:r>
+        <w:rPr>
+          <w:sz w:val="22"/>
+        </w:rPr>
+        <w:t>docNumber</w:t>
+      </w:r>
+      <w:r>
+        <w:rPr>
+          <w:sz w:val="22"/>
+        </w:rPr>
+        <w:t>}</w:t>
       </w:r>
       <w:bookmarkStart w:id="6" w:name="_GoBack"/>
       <w:bookmarkEnd w:id="6"/>
+      <w:r>
+        <w:rPr>
+          <w:sz w:val="22"/>
+        </w:rPr>
+        <w:t xml:space="preserve">                                               </w:t>
+      </w:r>
+      <w:r>
+        <w:rPr>
+          <w:sz w:val="22"/>
+          <w:lang w:val="uk-UA"/>
+        </w:rPr>
+        <w:t xml:space="preserve"> </w:t>
+      </w:r>
       <w:r>
         <w:rPr>
           <w:sz w:val="22"/>
@@ -354,25 +378,13 @@
         <w:rPr>
           <w:sz w:val="22"/>
         </w:rPr>
-        <w:t xml:space="preserve">                                                                                     Зав. № </w:t>
-      </w:r>
-      <w:r>
-        <w:rPr>
-          <w:sz w:val="22"/>
-        </w:rPr>
-        <w:t>{</w:t>
-      </w:r>
-      <w:r>
-        <w:rPr>
-          <w:sz w:val="22"/>
-        </w:rPr>
-        <w:t>taskNum</w:t>
-      </w:r>
-      <w:r>
-        <w:rPr>
-          <w:sz w:val="22"/>
-        </w:rPr>
-        <w:t>}</w:t>
+        <w:t xml:space="preserve">                                                                                     Зав. №</w:t>
+      </w:r>
+      <w:r>
+        <w:rPr>
+          <w:sz w:val="22"/>
+        </w:rPr>
+        <w:t>{cNumber}</w:t>
       </w:r>
     </w:p>
     <w:p>
@@ -2460,7 +2472,7 @@
   <a:extraClrSchemeLst/>
   <a:extLst>
     <a:ext uri="{05A4C25C-085E-4340-85A3-A5531E510DB2}">
-      <thm15:themeFamily xmlns:thm15="http://schemas.microsoft.com/office/thememl/2012/main" xmlns="" name="Office Theme" id="{62F939B6-93AF-4DB8-9C6B-D6C7DFDC589F}" vid="{4A3C46E8-61CC-4603-A589-7422A47A8E4A}"/>
+      <thm15:themeFamily xmlns="" xmlns:thm15="http://schemas.microsoft.com/office/thememl/2012/main" name="Office Theme" id="{62F939B6-93AF-4DB8-9C6B-D6C7DFDC589F}" vid="{4A3C46E8-61CC-4603-A589-7422A47A8E4A}"/>
     </a:ext>
   </a:extLst>
 </a:theme>
